--- a/src/main/resources/Nachdenkzettel/NachdenkzettelVererbung - Kopie.docx
+++ b/src/main/resources/Nachdenkzettel/NachdenkzettelVererbung - Kopie.docx
@@ -141,7 +141,15 @@
         <w:ind w:left="1080"/>
       </w:pPr>
       <w:r>
-        <w:t xml:space="preserve">B b = </w:t>
+        <w:t xml:space="preserve">B </w:t>
+      </w:r>
+      <w:proofErr w:type="spellStart"/>
+      <w:r>
+        <w:t>b</w:t>
+      </w:r>
+      <w:proofErr w:type="spellEnd"/>
+      <w:r>
+        <w:t xml:space="preserve"> = </w:t>
       </w:r>
       <w:proofErr w:type="spellStart"/>
       <w:r>
@@ -198,10 +206,7 @@
       </w:r>
       <w:proofErr w:type="gramEnd"/>
       <w:r>
-        <w:t>)</w:t>
-      </w:r>
-      <w:r>
-        <w:t>“ der Klasse X hinzufügen</w:t>
+        <w:t>)“ der Klasse X hinzufügen</w:t>
       </w:r>
       <w:r>
         <w:t xml:space="preserve">, </w:t>
@@ -318,11 +323,11 @@
       <w:r>
         <w:t xml:space="preserve">Bei der Annahme, dass String nicht final ist, wäre der Code </w:t>
       </w:r>
-      <w:proofErr w:type="gramStart"/>
-      <w:r>
-        <w:t>soweit</w:t>
-      </w:r>
-      <w:proofErr w:type="gramEnd"/>
+      <w:proofErr w:type="spellStart"/>
+      <w:r>
+        <w:t>so weit</w:t>
+      </w:r>
+      <w:proofErr w:type="spellEnd"/>
       <w:r>
         <w:t xml:space="preserve"> korrekt</w:t>
       </w:r>
@@ -336,18 +341,15 @@
         </w:numPr>
       </w:pPr>
       <w:r>
-        <w:t>Da</w:t>
-      </w:r>
-      <w:r>
-        <w:t xml:space="preserve">durch, dass Strings </w:t>
+        <w:t>Was passieren kann, ist dass der Code zwar erstmal akzeptiert wird, die Erstellung der Filenames bei manchen Betriebssystemen jedoch fehlschlagen könnte, da unterschiedliche Betriebssysteme unterschiedliche Anforderungen an Dateinamen haben (</w:t>
       </w:r>
       <w:proofErr w:type="spellStart"/>
       <w:r>
-        <w:t>immutable</w:t>
+        <w:t>z.B</w:t>
       </w:r>
       <w:proofErr w:type="spellEnd"/>
       <w:r>
-        <w:t xml:space="preserve"> sind, kann der String durch diese Aktion nicht verändert werden, da man einen neuen String für diese Aktion erstellen müsste. Würde man ebenfalls diese Eigenschaft von Strings entfernen, würde es quasi zu einer schon fast neuen Sprache kommen, da es einer der Grundprinzipien von Strings entfernen würde.</w:t>
+        <w:t xml:space="preserve"> bestimmte Zeichen, Länge etc.). Außerdem könnte die Übergabe an ein Betriebssystem in Form eines Strings ebenfalls verschlagen.</w:t>
       </w:r>
     </w:p>
     <w:p>
@@ -358,23 +360,15 @@
           <w:numId w:val="2"/>
         </w:numPr>
       </w:pPr>
-      <w:proofErr w:type="spellStart"/>
-      <w:r>
-        <w:t>immutable</w:t>
-      </w:r>
-      <w:proofErr w:type="spellEnd"/>
-    </w:p>
-    <w:p>
-      <w:pPr>
-        <w:ind w:left="360"/>
-      </w:pPr>
+      <w:r>
+        <w:t>Das verstößt gegen das eigentliche Prinzip der Vererbung, was die vorherige Klasse spezifizieren oder erweitern soll und nicht eine Veränderung hervorruft.</w:t>
+      </w:r>
     </w:p>
     <w:p>
       <w:r>
         <w:tab/>
       </w:r>
     </w:p>
-    <w:p/>
     <w:sectPr>
       <w:pgSz w:w="11906" w:h="16838"/>
       <w:pgMar w:top="1417" w:right="1417" w:bottom="1134" w:left="1417" w:header="708" w:footer="708" w:gutter="0"/>

--- a/src/main/resources/Nachdenkzettel/NachdenkzettelVererbung - Kopie.docx
+++ b/src/main/resources/Nachdenkzettel/NachdenkzettelVererbung - Kopie.docx
@@ -105,20 +105,10 @@
     </w:p>
     <w:p>
       <w:r>
-        <w:t>Hier wird es zu einem Kompilierungsfehler kommen, da die Variable „x“ vom Typ „X“ ist, die Klasse „X“ die Methode „</w:t>
-      </w:r>
-      <w:proofErr w:type="spellStart"/>
-      <w:proofErr w:type="gramStart"/>
-      <w:r>
-        <w:t>newMethodinB</w:t>
-      </w:r>
-      <w:proofErr w:type="spellEnd"/>
-      <w:r>
-        <w:t>(</w:t>
-      </w:r>
-      <w:proofErr w:type="gramEnd"/>
-      <w:r>
-        <w:t>)</w:t>
+        <w:t>Hier wird es zu einem Kompilierungsfehler kommen, da die Variable „x“ vom Typ „X“ ist, die Klasse „X“ die Methode „newMethodinB</w:t>
+      </w:r>
+      <w:r>
+        <w:t>()</w:t>
       </w:r>
       <w:r>
         <w:t>“ gar nicht kennt, es werden nämlich nur auf Methoden zugegriffen, die in der Klasse „X“ definiert sind. Lösungen könnten sein:</w:t>
@@ -141,46 +131,15 @@
         <w:ind w:left="1080"/>
       </w:pPr>
       <w:r>
-        <w:t xml:space="preserve">B </w:t>
-      </w:r>
-      <w:proofErr w:type="spellStart"/>
-      <w:r>
-        <w:t>b</w:t>
-      </w:r>
-      <w:proofErr w:type="spellEnd"/>
-      <w:r>
-        <w:t xml:space="preserve"> = </w:t>
-      </w:r>
-      <w:proofErr w:type="spellStart"/>
-      <w:r>
-        <w:t>new</w:t>
-      </w:r>
-      <w:proofErr w:type="spellEnd"/>
-      <w:r>
-        <w:t xml:space="preserve"> </w:t>
-      </w:r>
-      <w:proofErr w:type="gramStart"/>
-      <w:r>
-        <w:t>B(</w:t>
-      </w:r>
-      <w:proofErr w:type="gramEnd"/>
-      <w:r>
-        <w:t>);</w:t>
+        <w:t>B b = new B();</w:t>
       </w:r>
     </w:p>
     <w:p>
       <w:pPr>
         <w:ind w:left="1080"/>
       </w:pPr>
-      <w:proofErr w:type="spellStart"/>
-      <w:proofErr w:type="gramStart"/>
-      <w:r>
-        <w:t>b.newMethodinB</w:t>
-      </w:r>
-      <w:proofErr w:type="spellEnd"/>
-      <w:proofErr w:type="gramEnd"/>
-      <w:r>
-        <w:t>();</w:t>
+      <w:r>
+        <w:t>b.newMethodinB();</w:t>
       </w:r>
     </w:p>
     <w:p/>
@@ -193,20 +152,7 @@
         </w:numPr>
       </w:pPr>
       <w:r>
-        <w:t>Die Methode „</w:t>
-      </w:r>
-      <w:proofErr w:type="spellStart"/>
-      <w:proofErr w:type="gramStart"/>
-      <w:r>
-        <w:t>newMethodinB</w:t>
-      </w:r>
-      <w:proofErr w:type="spellEnd"/>
-      <w:r>
-        <w:t>(</w:t>
-      </w:r>
-      <w:proofErr w:type="gramEnd"/>
-      <w:r>
-        <w:t>)“ der Klasse X hinzufügen</w:t>
+        <w:t>Die Methode „newMethodinB()“ der Klasse X hinzufügen</w:t>
       </w:r>
       <w:r>
         <w:t xml:space="preserve">, </w:t>
@@ -254,26 +200,13 @@
         <w:ind w:left="1080"/>
       </w:pPr>
       <w:r>
-        <w:t>((B)x</w:t>
-      </w:r>
-      <w:proofErr w:type="gramStart"/>
-      <w:r>
-        <w:t>).</w:t>
-      </w:r>
-      <w:proofErr w:type="spellStart"/>
-      <w:r>
-        <w:t>newMethodinB</w:t>
-      </w:r>
-      <w:proofErr w:type="spellEnd"/>
-      <w:proofErr w:type="gramEnd"/>
-      <w:r>
-        <w:t>();</w:t>
-      </w:r>
-    </w:p>
-    <w:p>
-      <w:pPr>
-        <w:pStyle w:val="Listenabsatz"/>
-      </w:pPr>
+        <w:t>((B)x).newMethodinB();</w:t>
+      </w:r>
+    </w:p>
+    <w:p>
+      <w:r>
+        <w:t>Je nach Anwendungsfall würde ich Methode 1 oder 2 präferieren</w:t>
+      </w:r>
     </w:p>
     <w:p>
       <w:pPr>
@@ -323,11 +256,9 @@
       <w:r>
         <w:t xml:space="preserve">Bei der Annahme, dass String nicht final ist, wäre der Code </w:t>
       </w:r>
-      <w:proofErr w:type="spellStart"/>
       <w:r>
         <w:t>so weit</w:t>
       </w:r>
-      <w:proofErr w:type="spellEnd"/>
       <w:r>
         <w:t xml:space="preserve"> korrekt</w:t>
       </w:r>
@@ -341,15 +272,7 @@
         </w:numPr>
       </w:pPr>
       <w:r>
-        <w:t>Was passieren kann, ist dass der Code zwar erstmal akzeptiert wird, die Erstellung der Filenames bei manchen Betriebssystemen jedoch fehlschlagen könnte, da unterschiedliche Betriebssysteme unterschiedliche Anforderungen an Dateinamen haben (</w:t>
-      </w:r>
-      <w:proofErr w:type="spellStart"/>
-      <w:r>
-        <w:t>z.B</w:t>
-      </w:r>
-      <w:proofErr w:type="spellEnd"/>
-      <w:r>
-        <w:t xml:space="preserve"> bestimmte Zeichen, Länge etc.). Außerdem könnte die Übergabe an ein Betriebssystem in Form eines Strings ebenfalls verschlagen.</w:t>
+        <w:t>Was passieren kann, ist dass der Code zwar erstmal akzeptiert wird, die Erstellung der Filenames bei manchen Betriebssystemen jedoch fehlschlagen könnte, da unterschiedliche Betriebssysteme unterschiedliche Anforderungen an Dateinamen haben (z.B bestimmte Zeichen, Länge etc.). Außerdem könnte die Übergabe an ein Betriebssystem in Form eines Strings ebenfalls verschlagen.</w:t>
       </w:r>
     </w:p>
     <w:p>
